--- a/db/musicandhistory/1943 copy.docx
+++ b/db/musicandhistory/1943 copy.docx
@@ -1560,6 +1560,21 @@
       <w:r>
         <w:rPr>
           <w:rFonts w:ascii="Book Antiqua" w:hAnsi="Book Antiqua"/>
+          <w:color w:val="000000"/>
+        </w:rPr>
+        <w:t>Harry Partch (41) departs New York City for Ithaca, New York.  Intended as a short visit with friends, this will prove to be his most fertile creative period.</w:t>
+      </w:r>
+    </w:p>
+    <w:p>
+      <w:pPr>
+        <w:rPr>
+          <w:rFonts w:ascii="Book Antiqua" w:hAnsi="Book Antiqua"/>
+          <w:color w:val="000000"/>
+        </w:rPr>
+      </w:pPr>
+      <w:r>
+        <w:rPr>
+          <w:rFonts w:ascii="Book Antiqua" w:hAnsi="Book Antiqua"/>
           <w:b/>
           <w:color w:val="000000"/>
         </w:rPr>
@@ -2343,6 +2358,36 @@
           <w:color w:val="000000"/>
         </w:rPr>
         <w:t>German forces attack the Allies (United States-Great Britain-Free France) through the Faid Pass, Tunisia.</w:t>
+      </w:r>
+    </w:p>
+    <w:p>
+      <w:pPr>
+        <w:rPr>
+          <w:rFonts w:ascii="Book Antiqua" w:hAnsi="Book Antiqua"/>
+          <w:color w:val="000000"/>
+        </w:rPr>
+      </w:pPr>
+      <w:r>
+        <w:rPr>
+          <w:rFonts w:ascii="Book Antiqua" w:hAnsi="Book Antiqua"/>
+          <w:color w:val="000000"/>
+        </w:rPr>
+        <w:t xml:space="preserve">Harry Partch (41) begins composing </w:t>
+      </w:r>
+      <w:r>
+        <w:rPr>
+          <w:rFonts w:ascii="Book Antiqua" w:hAnsi="Book Antiqua"/>
+          <w:i/>
+          <w:color w:val="000000"/>
+        </w:rPr>
+        <w:t>US Highball</w:t>
+      </w:r>
+      <w:r>
+        <w:rPr>
+          <w:rFonts w:ascii="Book Antiqua" w:hAnsi="Book Antiqua"/>
+          <w:color w:val="000000"/>
+        </w:rPr>
+        <w:t xml:space="preserve"> in Ithaca, New York.</w:t>
       </w:r>
     </w:p>
     <w:p>
@@ -4664,7 +4709,7 @@
           <w:rFonts w:ascii="Book Antiqua" w:hAnsi="Book Antiqua"/>
           <w:color w:val="000000"/>
         </w:rPr>
-        <w:t>01:30  Sergey Vasilyevich Rakhmaninov dies of cancer at his home in Beverly Hills, California, four days before his 70th birthday.</w:t>
+        <w:t>01:30  Sergey Vasilyevich Rakhmaninov dies of cancer at his home at 610 Elm Drive in Beverly Hills, California, USA, four days before his 70th birthday.</w:t>
       </w:r>
     </w:p>
     <w:p>
@@ -4687,7 +4732,7 @@
           <w:rFonts w:ascii="Book Antiqua" w:hAnsi="Book Antiqua"/>
           <w:color w:val="000000"/>
         </w:rPr>
-        <w:t xml:space="preserve"> The John Simon Guggenheim Foundation fellowships are announced, including ones for Colin McPhee (43) and Harry Partch (41).</w:t>
+        <w:t xml:space="preserve"> The John Simon Guggenheim Foundation fellowships are announced, including ones for Colin McPhee (43) and Harry Partch (41).  Partch has already been informed by a friend.</w:t>
       </w:r>
     </w:p>
     <w:p>
@@ -7749,7 +7794,7 @@
           <w:rFonts w:ascii="Book Antiqua" w:hAnsi="Book Antiqua"/>
           <w:color w:val="000000"/>
         </w:rPr>
-        <w:t>Violin Sonata by Francis Poulenc (44) is performed for the first time, in the Salle Gaveau, Paris the composer at the keyboard.</w:t>
+        <w:t>Violin Sonata by Francis Poulenc (44) is performed for the first time, in the Salle Gaveau, Paris the composer at the keyboard.  The work is dedicated to the memory of Federico García Lorca.</w:t>
       </w:r>
     </w:p>
     <w:p>
@@ -16426,7 +16471,22 @@
           <w:rFonts w:ascii="Book Antiqua" w:hAnsi="Book Antiqua"/>
           <w:color w:val="000000"/>
         </w:rPr>
-        <w:t>Harry Partch (42) auditions for the concert committee of the League of Composers, successfully.  See 22 April 1944.</w:t>
+        <w:t>Harry Partch (42) auditions for the concert committee of the League of Composers in New York, successfully.  See 22 April 1944.</w:t>
+      </w:r>
+    </w:p>
+    <w:p>
+      <w:pPr>
+        <w:rPr>
+          <w:rFonts w:ascii="Book Antiqua" w:eastAsia="Cambria" w:hAnsi="Book Antiqua"/>
+          <w:szCs w:val="20"/>
+        </w:rPr>
+      </w:pPr>
+      <w:r>
+        <w:rPr>
+          <w:rFonts w:ascii="Book Antiqua" w:eastAsia="Cambria" w:hAnsi="Book Antiqua"/>
+          <w:szCs w:val="20"/>
+        </w:rPr>
+        <w:t>The Veterans of the Abraham Lincoln Brigade write to Conlon Nancarrow (31), “This will verify the fact that Sr. Conlon Nancarrow was a member of the Abraham Lincoln Battalion of the International Brigade and fought in Spain during 1937-1938.”  (Hocker, 70)</w:t>
       </w:r>
     </w:p>
     <w:p>
@@ -17834,7 +17894,7 @@
           <w:rFonts w:ascii="Book Antiqua" w:hAnsi="Book Antiqua"/>
           <w:color w:val="000000"/>
         </w:rPr>
-        <w:t>March</w:t>
+        <w:t>July</w:t>
       </w:r>
       <w:r>
         <w:rPr>
